--- a/Deliverables/outline-report.docx
+++ b/Deliverables/outline-report.docx
@@ -1,6 +1,6 @@
 
 <file path=word/document.xml><?xml version="1.0" encoding="utf-8"?>
-<w:document xmlns:wpc="http://schemas.microsoft.com/office/word/2010/wordprocessingCanvas" xmlns:cx="http://schemas.microsoft.com/office/drawing/2014/chartex" xmlns:cx1="http://schemas.microsoft.com/office/drawing/2015/9/8/chartex" xmlns:cx2="http://schemas.microsoft.com/office/drawing/2015/10/21/chartex" xmlns:cx3="http://schemas.microsoft.com/office/drawing/2016/5/9/chartex" xmlns:cx4="http://schemas.microsoft.com/office/drawing/2016/5/10/chartex" xmlns:cx5="http://schemas.microsoft.com/office/drawing/2016/5/11/chartex" xmlns:cx6="http://schemas.microsoft.com/office/drawing/2016/5/12/chartex" xmlns:cx7="http://schemas.microsoft.com/office/drawing/2016/5/13/chartex" xmlns:cx8="http://schemas.microsoft.com/office/drawing/2016/5/14/chartex" xmlns:mc="http://schemas.openxmlformats.org/markup-compatibility/2006" xmlns:aink="http://schemas.microsoft.com/office/drawing/2016/ink" xmlns:am3d="http://schemas.microsoft.com/office/drawing/2017/model3d" xmlns:o="urn:schemas-microsoft-com:office:office" xmlns:r="http://schemas.openxmlformats.org/officeDocument/2006/relationships" xmlns:m="http://schemas.openxmlformats.org/officeDocument/2006/math" xmlns:v="urn:schemas-microsoft-com:vml" xmlns:wp14="http://schemas.microsoft.com/office/word/2010/wordprocessingDrawing" xmlns:wp="http://schemas.openxmlformats.org/drawingml/2006/wordprocessingDrawing" xmlns:w10="urn:schemas-microsoft-com:office:word" xmlns:w="http://schemas.openxmlformats.org/wordprocessingml/2006/main" xmlns:w14="http://schemas.microsoft.com/office/word/2010/wordml" xmlns:w15="http://schemas.microsoft.com/office/word/2012/wordml" xmlns:w16cex="http://schemas.microsoft.com/office/word/2018/wordml/cex" xmlns:w16cid="http://schemas.microsoft.com/office/word/2016/wordml/cid" xmlns:w16="http://schemas.microsoft.com/office/word/2018/wordml" xmlns:w16se="http://schemas.microsoft.com/office/word/2015/wordml/symex" xmlns:wpg="http://schemas.microsoft.com/office/word/2010/wordprocessingGroup" xmlns:wpi="http://schemas.microsoft.com/office/word/2010/wordprocessingInk" xmlns:wne="http://schemas.microsoft.com/office/word/2006/wordml" xmlns:wps="http://schemas.microsoft.com/office/word/2010/wordprocessingShape" mc:Ignorable="w14 w15 w16se w16cid w16 w16cex wp14">
+<w:document xmlns:wpc="http://schemas.microsoft.com/office/word/2010/wordprocessingCanvas" xmlns:cx="http://schemas.microsoft.com/office/drawing/2014/chartex" xmlns:cx1="http://schemas.microsoft.com/office/drawing/2015/9/8/chartex" xmlns:cx2="http://schemas.microsoft.com/office/drawing/2015/10/21/chartex" xmlns:cx3="http://schemas.microsoft.com/office/drawing/2016/5/9/chartex" xmlns:cx4="http://schemas.microsoft.com/office/drawing/2016/5/10/chartex" xmlns:cx5="http://schemas.microsoft.com/office/drawing/2016/5/11/chartex" xmlns:cx6="http://schemas.microsoft.com/office/drawing/2016/5/12/chartex" xmlns:cx7="http://schemas.microsoft.com/office/drawing/2016/5/13/chartex" xmlns:cx8="http://schemas.microsoft.com/office/drawing/2016/5/14/chartex" xmlns:mc="http://schemas.openxmlformats.org/markup-compatibility/2006" xmlns:aink="http://schemas.microsoft.com/office/drawing/2016/ink" xmlns:am3d="http://schemas.microsoft.com/office/drawing/2017/model3d" xmlns:o="urn:schemas-microsoft-com:office:office" xmlns:r="http://schemas.openxmlformats.org/officeDocument/2006/relationships" xmlns:m="http://schemas.openxmlformats.org/officeDocument/2006/math" xmlns:v="urn:schemas-microsoft-com:vml" xmlns:wp14="http://schemas.microsoft.com/office/word/2010/wordprocessingDrawing" xmlns:wp="http://schemas.openxmlformats.org/drawingml/2006/wordprocessingDrawing" xmlns:w10="urn:schemas-microsoft-com:office:word" xmlns:w="http://schemas.openxmlformats.org/wordprocessingml/2006/main" xmlns:w14="http://schemas.microsoft.com/office/word/2010/wordml" xmlns:w15="http://schemas.microsoft.com/office/word/2012/wordml" xmlns:w16cex="http://schemas.microsoft.com/office/word/2018/wordml/cex" xmlns:w16cid="http://schemas.microsoft.com/office/word/2016/wordml/cid" xmlns:w16="http://schemas.microsoft.com/office/word/2018/wordml" xmlns:w16sdtdh="http://schemas.microsoft.com/office/word/2020/wordml/sdtdatahash" xmlns:w16se="http://schemas.microsoft.com/office/word/2015/wordml/symex" xmlns:wpg="http://schemas.microsoft.com/office/word/2010/wordprocessingGroup" xmlns:wpi="http://schemas.microsoft.com/office/word/2010/wordprocessingInk" xmlns:wne="http://schemas.microsoft.com/office/word/2006/wordml" xmlns:wps="http://schemas.microsoft.com/office/word/2010/wordprocessingShape" mc:Ignorable="w14 w15 w16se w16cid w16 w16cex w16sdtdh wp14">
   <w:body>
     <w:p>
       <w:pPr>
@@ -38,13 +38,13 @@
       <w:pPr>
         <w:rPr>
           <w:color w:val="4472C4" w:themeColor="accent1"/>
-          <w:lang w:val="en-150"/>
+          <w:lang/>
         </w:rPr>
       </w:pPr>
       <w:r>
         <w:rPr>
           <w:color w:val="4472C4" w:themeColor="accent1"/>
-          <w:lang w:val="en-150"/>
+          <w:lang/>
         </w:rPr>
         <w:t>Computer Systems Performance, Spring</w:t>
       </w:r>
@@ -57,7 +57,7 @@
       <w:r>
         <w:rPr>
           <w:color w:val="4472C4" w:themeColor="accent1"/>
-          <w:lang w:val="en-150"/>
+          <w:lang/>
         </w:rPr>
         <w:t>21</w:t>
       </w:r>
@@ -65,7 +65,7 @@
     <w:p>
       <w:pPr>
         <w:rPr>
-          <w:lang w:val="en-150"/>
+          <w:lang/>
         </w:rPr>
       </w:pPr>
       <w:r>
@@ -84,7 +84,7 @@
         <w:r>
           <w:rPr>
             <w:rStyle w:val="Hyperlink"/>
-            <w:lang w:val="en-150"/>
+            <w:lang/>
           </w:rPr>
           <w:t>itu.dk</w:t>
         </w:r>
@@ -103,11 +103,16 @@
         <w:t>You can use Word or Latex to write the report, but please make sure that you use at least 2.5cm wide margins (on all sides), A4 page size and font size of 11pts.</w:t>
       </w:r>
       <w:r>
-        <w:t xml:space="preserve"> The total length of the document can</w:t>
+        <w:t xml:space="preserve"> The total length of the document </w:t>
+      </w:r>
+      <w:proofErr w:type="gramStart"/>
+      <w:r>
+        <w:t>can</w:t>
       </w:r>
       <w:r>
         <w:t>’t</w:t>
       </w:r>
+      <w:proofErr w:type="gramEnd"/>
       <w:r>
         <w:t xml:space="preserve"> exceed </w:t>
       </w:r>
@@ -423,7 +428,15 @@
     </w:p>
     <w:p>
       <w:r>
-        <w:t>Please make sure that in the explanations you don’t just describe what is in the graphs, but instead put the results in the context of your design decisions and implementation details.</w:t>
+        <w:t xml:space="preserve">Please make sure that in the explanations you </w:t>
+      </w:r>
+      <w:proofErr w:type="gramStart"/>
+      <w:r>
+        <w:t>don’t</w:t>
+      </w:r>
+      <w:proofErr w:type="gramEnd"/>
+      <w:r>
+        <w:t xml:space="preserve"> just describe what is in the graphs, but instead put the results in the context of your design decisions and implementation details.</w:t>
       </w:r>
     </w:p>
     <w:p>
@@ -459,10 +472,18 @@
         <w:t xml:space="preserve">that is, </w:t>
       </w:r>
       <w:r>
-        <w:t xml:space="preserve">variant 3) </w:t>
-      </w:r>
-      <w:r>
-        <w:t>, p</w:t>
+        <w:t>variant 3</w:t>
+      </w:r>
+      <w:proofErr w:type="gramStart"/>
+      <w:r>
+        <w:t xml:space="preserve">) </w:t>
+      </w:r>
+      <w:r>
+        <w:t>,</w:t>
+      </w:r>
+      <w:proofErr w:type="gramEnd"/>
+      <w:r>
+        <w:t xml:space="preserve"> p</w:t>
       </w:r>
       <w:r>
         <w:t xml:space="preserve">ick a number of clients </w:t>
@@ -516,7 +537,15 @@
         <w:t>.</w:t>
       </w:r>
       <w:r>
-        <w:t xml:space="preserve"> Plot how the response time changes at the clients, as well as inside the server (</w:t>
+        <w:t xml:space="preserve"> Plot how the response time changes at the </w:t>
+      </w:r>
+      <w:proofErr w:type="spellStart"/>
+      <w:r>
+        <w:t>the</w:t>
+      </w:r>
+      <w:proofErr w:type="spellEnd"/>
+      <w:r>
+        <w:t xml:space="preserve"> server (</w:t>
       </w:r>
       <w:r>
         <w:t xml:space="preserve">for this, show </w:t>
@@ -524,6 +553,12 @@
       <w:r>
         <w:t>at least 2 different internal costs).</w:t>
       </w:r>
+      <w:r>
+        <w:t xml:space="preserve"> </w:t>
+      </w:r>
+      <w:r>
+        <w:t>clients, as well as inside</w:t>
+      </w:r>
     </w:p>
     <w:p>
       <w:pPr>
@@ -546,7 +581,15 @@
     </w:p>
     <w:p>
       <w:r>
-        <w:t>Please make sure that in the explanations you don’t just describe what is in the graphs, but instead put the results in the context of your design decisions and implementation details.</w:t>
+        <w:t xml:space="preserve">Please make sure that in the explanations you </w:t>
+      </w:r>
+      <w:proofErr w:type="gramStart"/>
+      <w:r>
+        <w:t>don’t</w:t>
+      </w:r>
+      <w:proofErr w:type="gramEnd"/>
+      <w:r>
+        <w:t xml:space="preserve"> just describe what is in the graphs, but instead put the results in the context of your design decisions and implementation details.</w:t>
       </w:r>
     </w:p>
     <w:p>
@@ -641,7 +684,15 @@
     </w:p>
     <w:p>
       <w:r>
-        <w:t>Please make sure that in the explanations you don’t just describe what is in the graphs, but instead put the results in the context of your design decisions and implementation details.</w:t>
+        <w:t xml:space="preserve">Please make sure that in the explanations you </w:t>
+      </w:r>
+      <w:proofErr w:type="gramStart"/>
+      <w:r>
+        <w:t>don’t</w:t>
+      </w:r>
+      <w:proofErr w:type="gramEnd"/>
+      <w:r>
+        <w:t xml:space="preserve"> just describe what is in the graphs, but instead put the results in the context of your design decisions and implementation details.</w:t>
       </w:r>
     </w:p>
     <w:p/>
@@ -658,7 +709,7 @@
 </file>
 
 <file path=word/endnotes.xml><?xml version="1.0" encoding="utf-8"?>
-<w:endnotes xmlns:wpc="http://schemas.microsoft.com/office/word/2010/wordprocessingCanvas" xmlns:cx="http://schemas.microsoft.com/office/drawing/2014/chartex" xmlns:cx1="http://schemas.microsoft.com/office/drawing/2015/9/8/chartex" xmlns:cx2="http://schemas.microsoft.com/office/drawing/2015/10/21/chartex" xmlns:cx3="http://schemas.microsoft.com/office/drawing/2016/5/9/chartex" xmlns:cx4="http://schemas.microsoft.com/office/drawing/2016/5/10/chartex" xmlns:cx5="http://schemas.microsoft.com/office/drawing/2016/5/11/chartex" xmlns:cx6="http://schemas.microsoft.com/office/drawing/2016/5/12/chartex" xmlns:cx7="http://schemas.microsoft.com/office/drawing/2016/5/13/chartex" xmlns:cx8="http://schemas.microsoft.com/office/drawing/2016/5/14/chartex" xmlns:mc="http://schemas.openxmlformats.org/markup-compatibility/2006" xmlns:aink="http://schemas.microsoft.com/office/drawing/2016/ink" xmlns:am3d="http://schemas.microsoft.com/office/drawing/2017/model3d" xmlns:o="urn:schemas-microsoft-com:office:office" xmlns:r="http://schemas.openxmlformats.org/officeDocument/2006/relationships" xmlns:m="http://schemas.openxmlformats.org/officeDocument/2006/math" xmlns:v="urn:schemas-microsoft-com:vml" xmlns:wp14="http://schemas.microsoft.com/office/word/2010/wordprocessingDrawing" xmlns:wp="http://schemas.openxmlformats.org/drawingml/2006/wordprocessingDrawing" xmlns:w10="urn:schemas-microsoft-com:office:word" xmlns:w="http://schemas.openxmlformats.org/wordprocessingml/2006/main" xmlns:w14="http://schemas.microsoft.com/office/word/2010/wordml" xmlns:w15="http://schemas.microsoft.com/office/word/2012/wordml" xmlns:w16cex="http://schemas.microsoft.com/office/word/2018/wordml/cex" xmlns:w16cid="http://schemas.microsoft.com/office/word/2016/wordml/cid" xmlns:w16="http://schemas.microsoft.com/office/word/2018/wordml" xmlns:w16se="http://schemas.microsoft.com/office/word/2015/wordml/symex" xmlns:wpg="http://schemas.microsoft.com/office/word/2010/wordprocessingGroup" xmlns:wpi="http://schemas.microsoft.com/office/word/2010/wordprocessingInk" xmlns:wne="http://schemas.microsoft.com/office/word/2006/wordml" xmlns:wps="http://schemas.microsoft.com/office/word/2010/wordprocessingShape" mc:Ignorable="w14 w15 w16se w16cid w16 w16cex wp14">
+<w:endnotes xmlns:wpc="http://schemas.microsoft.com/office/word/2010/wordprocessingCanvas" xmlns:cx="http://schemas.microsoft.com/office/drawing/2014/chartex" xmlns:cx1="http://schemas.microsoft.com/office/drawing/2015/9/8/chartex" xmlns:cx2="http://schemas.microsoft.com/office/drawing/2015/10/21/chartex" xmlns:cx3="http://schemas.microsoft.com/office/drawing/2016/5/9/chartex" xmlns:cx4="http://schemas.microsoft.com/office/drawing/2016/5/10/chartex" xmlns:cx5="http://schemas.microsoft.com/office/drawing/2016/5/11/chartex" xmlns:cx6="http://schemas.microsoft.com/office/drawing/2016/5/12/chartex" xmlns:cx7="http://schemas.microsoft.com/office/drawing/2016/5/13/chartex" xmlns:cx8="http://schemas.microsoft.com/office/drawing/2016/5/14/chartex" xmlns:mc="http://schemas.openxmlformats.org/markup-compatibility/2006" xmlns:aink="http://schemas.microsoft.com/office/drawing/2016/ink" xmlns:am3d="http://schemas.microsoft.com/office/drawing/2017/model3d" xmlns:o="urn:schemas-microsoft-com:office:office" xmlns:r="http://schemas.openxmlformats.org/officeDocument/2006/relationships" xmlns:m="http://schemas.openxmlformats.org/officeDocument/2006/math" xmlns:v="urn:schemas-microsoft-com:vml" xmlns:wp14="http://schemas.microsoft.com/office/word/2010/wordprocessingDrawing" xmlns:wp="http://schemas.openxmlformats.org/drawingml/2006/wordprocessingDrawing" xmlns:w10="urn:schemas-microsoft-com:office:word" xmlns:w="http://schemas.openxmlformats.org/wordprocessingml/2006/main" xmlns:w14="http://schemas.microsoft.com/office/word/2010/wordml" xmlns:w15="http://schemas.microsoft.com/office/word/2012/wordml" xmlns:w16cex="http://schemas.microsoft.com/office/word/2018/wordml/cex" xmlns:w16cid="http://schemas.microsoft.com/office/word/2016/wordml/cid" xmlns:w16="http://schemas.microsoft.com/office/word/2018/wordml" xmlns:w16sdtdh="http://schemas.microsoft.com/office/word/2020/wordml/sdtdatahash" xmlns:w16se="http://schemas.microsoft.com/office/word/2015/wordml/symex" xmlns:wpg="http://schemas.microsoft.com/office/word/2010/wordprocessingGroup" xmlns:wpi="http://schemas.microsoft.com/office/word/2010/wordprocessingInk" xmlns:wne="http://schemas.microsoft.com/office/word/2006/wordml" xmlns:wps="http://schemas.microsoft.com/office/word/2010/wordprocessingShape" mc:Ignorable="w14 w15 w16se w16cid w16 w16cex w16sdtdh wp14">
   <w:endnote w:type="separator" w:id="-1">
     <w:p>
       <w:pPr>
@@ -683,7 +734,7 @@
 </file>
 
 <file path=word/footnotes.xml><?xml version="1.0" encoding="utf-8"?>
-<w:footnotes xmlns:wpc="http://schemas.microsoft.com/office/word/2010/wordprocessingCanvas" xmlns:cx="http://schemas.microsoft.com/office/drawing/2014/chartex" xmlns:cx1="http://schemas.microsoft.com/office/drawing/2015/9/8/chartex" xmlns:cx2="http://schemas.microsoft.com/office/drawing/2015/10/21/chartex" xmlns:cx3="http://schemas.microsoft.com/office/drawing/2016/5/9/chartex" xmlns:cx4="http://schemas.microsoft.com/office/drawing/2016/5/10/chartex" xmlns:cx5="http://schemas.microsoft.com/office/drawing/2016/5/11/chartex" xmlns:cx6="http://schemas.microsoft.com/office/drawing/2016/5/12/chartex" xmlns:cx7="http://schemas.microsoft.com/office/drawing/2016/5/13/chartex" xmlns:cx8="http://schemas.microsoft.com/office/drawing/2016/5/14/chartex" xmlns:mc="http://schemas.openxmlformats.org/markup-compatibility/2006" xmlns:aink="http://schemas.microsoft.com/office/drawing/2016/ink" xmlns:am3d="http://schemas.microsoft.com/office/drawing/2017/model3d" xmlns:o="urn:schemas-microsoft-com:office:office" xmlns:r="http://schemas.openxmlformats.org/officeDocument/2006/relationships" xmlns:m="http://schemas.openxmlformats.org/officeDocument/2006/math" xmlns:v="urn:schemas-microsoft-com:vml" xmlns:wp14="http://schemas.microsoft.com/office/word/2010/wordprocessingDrawing" xmlns:wp="http://schemas.openxmlformats.org/drawingml/2006/wordprocessingDrawing" xmlns:w10="urn:schemas-microsoft-com:office:word" xmlns:w="http://schemas.openxmlformats.org/wordprocessingml/2006/main" xmlns:w14="http://schemas.microsoft.com/office/word/2010/wordml" xmlns:w15="http://schemas.microsoft.com/office/word/2012/wordml" xmlns:w16cex="http://schemas.microsoft.com/office/word/2018/wordml/cex" xmlns:w16cid="http://schemas.microsoft.com/office/word/2016/wordml/cid" xmlns:w16="http://schemas.microsoft.com/office/word/2018/wordml" xmlns:w16se="http://schemas.microsoft.com/office/word/2015/wordml/symex" xmlns:wpg="http://schemas.microsoft.com/office/word/2010/wordprocessingGroup" xmlns:wpi="http://schemas.microsoft.com/office/word/2010/wordprocessingInk" xmlns:wne="http://schemas.microsoft.com/office/word/2006/wordml" xmlns:wps="http://schemas.microsoft.com/office/word/2010/wordprocessingShape" mc:Ignorable="w14 w15 w16se w16cid w16 w16cex wp14">
+<w:footnotes xmlns:wpc="http://schemas.microsoft.com/office/word/2010/wordprocessingCanvas" xmlns:cx="http://schemas.microsoft.com/office/drawing/2014/chartex" xmlns:cx1="http://schemas.microsoft.com/office/drawing/2015/9/8/chartex" xmlns:cx2="http://schemas.microsoft.com/office/drawing/2015/10/21/chartex" xmlns:cx3="http://schemas.microsoft.com/office/drawing/2016/5/9/chartex" xmlns:cx4="http://schemas.microsoft.com/office/drawing/2016/5/10/chartex" xmlns:cx5="http://schemas.microsoft.com/office/drawing/2016/5/11/chartex" xmlns:cx6="http://schemas.microsoft.com/office/drawing/2016/5/12/chartex" xmlns:cx7="http://schemas.microsoft.com/office/drawing/2016/5/13/chartex" xmlns:cx8="http://schemas.microsoft.com/office/drawing/2016/5/14/chartex" xmlns:mc="http://schemas.openxmlformats.org/markup-compatibility/2006" xmlns:aink="http://schemas.microsoft.com/office/drawing/2016/ink" xmlns:am3d="http://schemas.microsoft.com/office/drawing/2017/model3d" xmlns:o="urn:schemas-microsoft-com:office:office" xmlns:r="http://schemas.openxmlformats.org/officeDocument/2006/relationships" xmlns:m="http://schemas.openxmlformats.org/officeDocument/2006/math" xmlns:v="urn:schemas-microsoft-com:vml" xmlns:wp14="http://schemas.microsoft.com/office/word/2010/wordprocessingDrawing" xmlns:wp="http://schemas.openxmlformats.org/drawingml/2006/wordprocessingDrawing" xmlns:w10="urn:schemas-microsoft-com:office:word" xmlns:w="http://schemas.openxmlformats.org/wordprocessingml/2006/main" xmlns:w14="http://schemas.microsoft.com/office/word/2010/wordml" xmlns:w15="http://schemas.microsoft.com/office/word/2012/wordml" xmlns:w16cex="http://schemas.microsoft.com/office/word/2018/wordml/cex" xmlns:w16cid="http://schemas.microsoft.com/office/word/2016/wordml/cid" xmlns:w16="http://schemas.microsoft.com/office/word/2018/wordml" xmlns:w16sdtdh="http://schemas.microsoft.com/office/word/2020/wordml/sdtdatahash" xmlns:w16se="http://schemas.microsoft.com/office/word/2015/wordml/symex" xmlns:wpg="http://schemas.microsoft.com/office/word/2010/wordprocessingGroup" xmlns:wpi="http://schemas.microsoft.com/office/word/2010/wordprocessingInk" xmlns:wne="http://schemas.microsoft.com/office/word/2006/wordml" xmlns:wps="http://schemas.microsoft.com/office/word/2010/wordprocessingShape" mc:Ignorable="w14 w15 w16se w16cid w16 w16cex w16sdtdh wp14">
   <w:footnote w:type="separator" w:id="-1">
     <w:p>
       <w:pPr>
@@ -764,7 +815,7 @@
 </file>
 
 <file path=word/styles.xml><?xml version="1.0" encoding="utf-8"?>
-<w:styles xmlns:mc="http://schemas.openxmlformats.org/markup-compatibility/2006" xmlns:r="http://schemas.openxmlformats.org/officeDocument/2006/relationships" xmlns:w="http://schemas.openxmlformats.org/wordprocessingml/2006/main" xmlns:w14="http://schemas.microsoft.com/office/word/2010/wordml" xmlns:w15="http://schemas.microsoft.com/office/word/2012/wordml" xmlns:w16cex="http://schemas.microsoft.com/office/word/2018/wordml/cex" xmlns:w16cid="http://schemas.microsoft.com/office/word/2016/wordml/cid" xmlns:w16="http://schemas.microsoft.com/office/word/2018/wordml" xmlns:w16se="http://schemas.microsoft.com/office/word/2015/wordml/symex" mc:Ignorable="w14 w15 w16se w16cid w16 w16cex">
+<w:styles xmlns:mc="http://schemas.openxmlformats.org/markup-compatibility/2006" xmlns:r="http://schemas.openxmlformats.org/officeDocument/2006/relationships" xmlns:w="http://schemas.openxmlformats.org/wordprocessingml/2006/main" xmlns:w14="http://schemas.microsoft.com/office/word/2010/wordml" xmlns:w15="http://schemas.microsoft.com/office/word/2012/wordml" xmlns:w16cex="http://schemas.microsoft.com/office/word/2018/wordml/cex" xmlns:w16cid="http://schemas.microsoft.com/office/word/2016/wordml/cid" xmlns:w16="http://schemas.microsoft.com/office/word/2018/wordml" xmlns:w16sdtdh="http://schemas.microsoft.com/office/word/2020/wordml/sdtdatahash" xmlns:w16se="http://schemas.microsoft.com/office/word/2015/wordml/symex" mc:Ignorable="w14 w15 w16se w16cid w16 w16cex w16sdtdh">
   <w:docDefaults>
     <w:rPrDefault>
       <w:rPr>

--- a/Deliverables/outline-report.docx
+++ b/Deliverables/outline-report.docx
@@ -38,13 +38,11 @@
       <w:pPr>
         <w:rPr>
           <w:color w:val="4472C4" w:themeColor="accent1"/>
-          <w:lang/>
         </w:rPr>
       </w:pPr>
       <w:r>
         <w:rPr>
           <w:color w:val="4472C4" w:themeColor="accent1"/>
-          <w:lang/>
         </w:rPr>
         <w:t>Computer Systems Performance, Spring</w:t>
       </w:r>
@@ -57,17 +55,11 @@
       <w:r>
         <w:rPr>
           <w:color w:val="4472C4" w:themeColor="accent1"/>
-          <w:lang/>
         </w:rPr>
         <w:t>21</w:t>
       </w:r>
     </w:p>
     <w:p>
-      <w:pPr>
-        <w:rPr>
-          <w:lang/>
-        </w:rPr>
-      </w:pPr>
       <w:r>
         <w:rPr>
           <w:color w:val="4472C4" w:themeColor="accent1"/>
@@ -79,14 +71,7 @@
           <w:rPr>
             <w:rStyle w:val="Hyperlink"/>
           </w:rPr>
-          <w:t>YOUR-EMAIL@</w:t>
-        </w:r>
-        <w:r>
-          <w:rPr>
-            <w:rStyle w:val="Hyperlink"/>
-            <w:lang/>
-          </w:rPr>
-          <w:t>itu.dk</w:t>
+          <w:t>YOUR-EMAIL@itu.dk</w:t>
         </w:r>
       </w:hyperlink>
     </w:p>
@@ -645,7 +630,7 @@
         <w:t xml:space="preserve"> </w:t>
       </w:r>
       <w:r>
-        <w:t xml:space="preserve"> and </w:t>
+        <w:t xml:space="preserve">and </w:t>
       </w:r>
       <w:r>
         <w:t>compare this to the real-world results.</w:t>
